--- a/a_doc/week/黄景帅工作周报.docx
+++ b/a_doc/week/黄景帅工作周报.docx
@@ -127,10 +127,8 @@
           <w:sz w:val="28"/>
           <w:szCs w:val="28"/>
         </w:rPr>
-        <w:t>5</w:t>
+        <w:t>12</w:t>
       </w:r>
-      <w:bookmarkStart w:id="0" w:name="_GoBack"/>
-      <w:bookmarkEnd w:id="0"/>
       <w:r>
         <w:rPr>
           <w:rFonts w:hint="eastAsia"/>
@@ -1165,6 +1163,282 @@
     </w:tbl>
     <w:p/>
     <w:p/>
+    <w:p>
+      <w:pPr>
+        <w:widowControl/>
+        <w:shd w:val="clear" w:color="auto" w:fill="FFFFFF"/>
+        <w:spacing w:before="90" w:after="90"/>
+        <w:outlineLvl w:val="0"/>
+        <w:rPr>
+          <w:rFonts w:ascii="Helvetica" w:eastAsia="宋体" w:hAnsi="Helvetica" w:cs="Helvetica" w:hint="eastAsia"/>
+          <w:b/>
+          <w:bCs/>
+          <w:color w:val="2D3B45"/>
+          <w:kern w:val="36"/>
+          <w:sz w:val="43"/>
+          <w:szCs w:val="43"/>
+        </w:rPr>
+      </w:pPr>
+    </w:p>
+    <w:p>
+      <w:pPr>
+        <w:widowControl/>
+        <w:shd w:val="clear" w:color="auto" w:fill="FFFFFF"/>
+        <w:spacing w:before="90" w:after="90"/>
+        <w:outlineLvl w:val="0"/>
+        <w:rPr>
+          <w:rFonts w:ascii="Helvetica" w:eastAsia="宋体" w:hAnsi="Helvetica" w:cs="Helvetica" w:hint="eastAsia"/>
+          <w:b/>
+          <w:bCs/>
+          <w:color w:val="2D3B45"/>
+          <w:kern w:val="36"/>
+          <w:sz w:val="43"/>
+          <w:szCs w:val="43"/>
+        </w:rPr>
+      </w:pPr>
+    </w:p>
+    <w:tbl>
+      <w:tblPr>
+        <w:tblStyle w:val="a7"/>
+        <w:tblW w:w="8272" w:type="dxa"/>
+        <w:tblInd w:w="128" w:type="dxa"/>
+        <w:tblLayout w:type="fixed"/>
+        <w:tblLook w:val="04A0" w:firstRow="1" w:lastRow="0" w:firstColumn="1" w:lastColumn="0" w:noHBand="0" w:noVBand="1"/>
+      </w:tblPr>
+      <w:tblGrid>
+        <w:gridCol w:w="8272"/>
+      </w:tblGrid>
+      <w:tr>
+        <w:trPr>
+          <w:trHeight w:val="604"/>
+        </w:trPr>
+        <w:tc>
+          <w:tcPr>
+            <w:tcW w:w="8272" w:type="dxa"/>
+          </w:tcPr>
+          <w:p>
+            <w:r>
+              <w:rPr>
+                <w:rStyle w:val="3Char"/>
+                <w:rFonts w:hint="eastAsia"/>
+              </w:rPr>
+              <w:lastRenderedPageBreak/>
+              <w:t>时间：</w:t>
+            </w:r>
+            <w:r>
+              <w:rPr>
+                <w:rFonts w:hint="eastAsia"/>
+                <w:sz w:val="28"/>
+                <w:szCs w:val="24"/>
+              </w:rPr>
+              <w:t>2019.5.5~2019.5.12</w:t>
+            </w:r>
+            <w:bookmarkStart w:id="0" w:name="_GoBack"/>
+            <w:bookmarkEnd w:id="0"/>
+          </w:p>
+        </w:tc>
+      </w:tr>
+      <w:tr>
+        <w:trPr>
+          <w:trHeight w:val="4207"/>
+        </w:trPr>
+        <w:tc>
+          <w:tcPr>
+            <w:tcW w:w="8272" w:type="dxa"/>
+          </w:tcPr>
+          <w:p>
+            <w:pPr>
+              <w:rPr>
+                <w:rStyle w:val="3Char"/>
+                <w:szCs w:val="22"/>
+              </w:rPr>
+            </w:pPr>
+            <w:r>
+              <w:rPr>
+                <w:rStyle w:val="3Char"/>
+                <w:rFonts w:hint="eastAsia"/>
+                <w:szCs w:val="22"/>
+              </w:rPr>
+              <w:t>本周工作：</w:t>
+            </w:r>
+          </w:p>
+          <w:p>
+            <w:r>
+              <w:rPr>
+                <w:rFonts w:ascii="Helvetica" w:hAnsi="Helvetica" w:cs="Helvetica" w:hint="eastAsia"/>
+                <w:color w:val="2D3B45"/>
+                <w:sz w:val="24"/>
+                <w:szCs w:val="24"/>
+              </w:rPr>
+              <w:t>1.</w:t>
+            </w:r>
+            <w:r>
+              <w:rPr>
+                <w:rFonts w:ascii="Helvetica" w:hAnsi="Helvetica" w:cs="Helvetica" w:hint="eastAsia"/>
+                <w:color w:val="2D3B45"/>
+                <w:sz w:val="24"/>
+                <w:szCs w:val="24"/>
+              </w:rPr>
+              <w:t>完善配置页面的功能多样性与友好交互。</w:t>
+            </w:r>
+          </w:p>
+        </w:tc>
+      </w:tr>
+      <w:tr>
+        <w:trPr>
+          <w:trHeight w:val="3417"/>
+        </w:trPr>
+        <w:tc>
+          <w:tcPr>
+            <w:tcW w:w="8272" w:type="dxa"/>
+          </w:tcPr>
+          <w:p>
+            <w:pPr>
+              <w:rPr>
+                <w:rStyle w:val="3Char"/>
+                <w:szCs w:val="22"/>
+              </w:rPr>
+            </w:pPr>
+            <w:r>
+              <w:rPr>
+                <w:rStyle w:val="3Char"/>
+                <w:rFonts w:hint="eastAsia"/>
+                <w:szCs w:val="22"/>
+              </w:rPr>
+              <w:t>下周计划：</w:t>
+            </w:r>
+          </w:p>
+          <w:p>
+            <w:pPr>
+              <w:rPr>
+                <w:rFonts w:ascii="Helvetica" w:hAnsi="Helvetica" w:cs="Helvetica" w:hint="eastAsia"/>
+                <w:color w:val="2D3B45"/>
+                <w:sz w:val="24"/>
+                <w:szCs w:val="24"/>
+              </w:rPr>
+            </w:pPr>
+            <w:r>
+              <w:rPr>
+                <w:rFonts w:ascii="Helvetica" w:hAnsi="Helvetica" w:cs="Helvetica"/>
+                <w:color w:val="2D3B45"/>
+                <w:sz w:val="24"/>
+                <w:szCs w:val="24"/>
+              </w:rPr>
+              <w:t> </w:t>
+            </w:r>
+            <w:r>
+              <w:rPr>
+                <w:rFonts w:ascii="Helvetica" w:hAnsi="Helvetica" w:cs="Helvetica" w:hint="eastAsia"/>
+                <w:color w:val="2D3B45"/>
+                <w:sz w:val="24"/>
+                <w:szCs w:val="24"/>
+              </w:rPr>
+              <w:t>1.</w:t>
+            </w:r>
+            <w:r>
+              <w:rPr>
+                <w:rFonts w:ascii="Helvetica" w:hAnsi="Helvetica" w:cs="Helvetica" w:hint="eastAsia"/>
+                <w:color w:val="2D3B45"/>
+                <w:sz w:val="24"/>
+                <w:szCs w:val="24"/>
+              </w:rPr>
+              <w:t>实现网站页面关于图片的上传与存储。</w:t>
+            </w:r>
+          </w:p>
+          <w:p>
+            <w:pPr>
+              <w:rPr>
+                <w:rFonts w:ascii="Helvetica" w:hAnsi="Helvetica" w:cs="Helvetica"/>
+                <w:color w:val="2D3B45"/>
+                <w:sz w:val="24"/>
+                <w:szCs w:val="24"/>
+              </w:rPr>
+            </w:pPr>
+            <w:r>
+              <w:rPr>
+                <w:rFonts w:ascii="Helvetica" w:hAnsi="Helvetica" w:cs="Helvetica" w:hint="eastAsia"/>
+                <w:color w:val="2D3B45"/>
+                <w:sz w:val="24"/>
+                <w:szCs w:val="24"/>
+              </w:rPr>
+              <w:t>2.</w:t>
+            </w:r>
+            <w:r>
+              <w:rPr>
+                <w:rFonts w:ascii="Helvetica" w:hAnsi="Helvetica" w:cs="Helvetica" w:hint="eastAsia"/>
+                <w:color w:val="2D3B45"/>
+                <w:sz w:val="24"/>
+                <w:szCs w:val="24"/>
+              </w:rPr>
+              <w:t>实现对网站标题的配置与相关业务逻辑。</w:t>
+            </w:r>
+          </w:p>
+        </w:tc>
+      </w:tr>
+      <w:tr>
+        <w:trPr>
+          <w:trHeight w:val="3523"/>
+        </w:trPr>
+        <w:tc>
+          <w:tcPr>
+            <w:tcW w:w="8272" w:type="dxa"/>
+          </w:tcPr>
+          <w:p>
+            <w:pPr>
+              <w:rPr>
+                <w:rStyle w:val="3Char"/>
+                <w:szCs w:val="22"/>
+              </w:rPr>
+            </w:pPr>
+            <w:r>
+              <w:rPr>
+                <w:rStyle w:val="3Char"/>
+                <w:rFonts w:hint="eastAsia"/>
+                <w:szCs w:val="22"/>
+              </w:rPr>
+              <w:t>问题或建议（</w:t>
+            </w:r>
+            <w:proofErr w:type="gramStart"/>
+            <w:r>
+              <w:rPr>
+                <w:rStyle w:val="3Char"/>
+                <w:rFonts w:hint="eastAsia"/>
+                <w:szCs w:val="22"/>
+              </w:rPr>
+              <w:t>写遇到</w:t>
+            </w:r>
+            <w:proofErr w:type="gramEnd"/>
+            <w:r>
+              <w:rPr>
+                <w:rStyle w:val="3Char"/>
+                <w:rFonts w:hint="eastAsia"/>
+                <w:szCs w:val="22"/>
+              </w:rPr>
+              <w:t>的问题、瓶颈、改善建议）：</w:t>
+            </w:r>
+          </w:p>
+          <w:p>
+            <w:pPr>
+              <w:rPr>
+                <w:rFonts w:ascii="Helvetica" w:hAnsi="Helvetica" w:cs="Helvetica"/>
+                <w:color w:val="2D3B45"/>
+                <w:sz w:val="24"/>
+                <w:szCs w:val="24"/>
+              </w:rPr>
+            </w:pPr>
+            <w:r>
+              <w:rPr>
+                <w:rFonts w:ascii="Helvetica" w:hAnsi="Helvetica" w:cs="Helvetica"/>
+                <w:color w:val="2D3B45"/>
+                <w:sz w:val="24"/>
+                <w:szCs w:val="24"/>
+              </w:rPr>
+              <w:t>无</w:t>
+            </w:r>
+          </w:p>
+        </w:tc>
+      </w:tr>
+    </w:tbl>
     <w:p>
       <w:pPr>
         <w:widowControl/>

--- a/a_doc/week/黄景帅工作周报.docx
+++ b/a_doc/week/黄景帅工作周报.docx
@@ -127,7 +127,7 @@
           <w:sz w:val="28"/>
           <w:szCs w:val="28"/>
         </w:rPr>
-        <w:t>12</w:t>
+        <w:t>19</w:t>
       </w:r>
       <w:r>
         <w:rPr>
@@ -326,7 +326,7 @@
         <w:jc w:val="center"/>
         <w:outlineLvl w:val="0"/>
         <w:rPr>
-          <w:rFonts w:ascii="Helvetica" w:eastAsia="宋体" w:hAnsi="Helvetica" w:cs="Helvetica"/>
+          <w:rFonts w:ascii="Helvetica" w:eastAsia="宋体" w:hAnsi="Helvetica" w:cs="Helvetica" w:hint="eastAsia"/>
           <w:b/>
           <w:bCs/>
           <w:color w:val="2D3B45"/>
@@ -336,260 +336,15 @@
         </w:rPr>
       </w:pPr>
     </w:p>
-    <w:p/>
-    <w:tbl>
-      <w:tblPr>
-        <w:tblStyle w:val="a7"/>
-        <w:tblW w:w="8272" w:type="dxa"/>
-        <w:tblInd w:w="128" w:type="dxa"/>
-        <w:tblLayout w:type="fixed"/>
-        <w:tblLook w:val="04A0" w:firstRow="1" w:lastRow="0" w:firstColumn="1" w:lastColumn="0" w:noHBand="0" w:noVBand="1"/>
-      </w:tblPr>
-      <w:tblGrid>
-        <w:gridCol w:w="8272"/>
-      </w:tblGrid>
-      <w:tr>
-        <w:trPr>
-          <w:trHeight w:val="604"/>
-        </w:trPr>
-        <w:tc>
-          <w:tcPr>
-            <w:tcW w:w="8272" w:type="dxa"/>
-          </w:tcPr>
-          <w:p>
-            <w:r>
-              <w:rPr>
-                <w:rStyle w:val="3Char"/>
-                <w:rFonts w:hint="eastAsia"/>
-              </w:rPr>
-              <w:t>时间：</w:t>
-            </w:r>
-            <w:r>
-              <w:rPr>
-                <w:rFonts w:hint="eastAsia"/>
-                <w:sz w:val="28"/>
-                <w:szCs w:val="24"/>
-              </w:rPr>
-              <w:t>2019.4.16~2019.4.21</w:t>
-            </w:r>
-          </w:p>
-        </w:tc>
-      </w:tr>
-      <w:tr>
-        <w:trPr>
-          <w:trHeight w:val="4207"/>
-        </w:trPr>
-        <w:tc>
-          <w:tcPr>
-            <w:tcW w:w="8272" w:type="dxa"/>
-          </w:tcPr>
-          <w:p>
-            <w:pPr>
-              <w:rPr>
-                <w:rStyle w:val="3Char"/>
-                <w:szCs w:val="22"/>
-              </w:rPr>
-            </w:pPr>
-            <w:r>
-              <w:rPr>
-                <w:rStyle w:val="3Char"/>
-                <w:rFonts w:hint="eastAsia"/>
-                <w:szCs w:val="22"/>
-              </w:rPr>
-              <w:t>本周工作：</w:t>
-            </w:r>
-          </w:p>
-          <w:p>
-            <w:r>
-              <w:rPr>
-                <w:rFonts w:ascii="Helvetica" w:hAnsi="Helvetica" w:cs="Helvetica" w:hint="eastAsia"/>
-                <w:color w:val="2D3B45"/>
-                <w:sz w:val="24"/>
-                <w:szCs w:val="24"/>
-              </w:rPr>
-              <w:t>1.</w:t>
-            </w:r>
-            <w:r>
-              <w:rPr>
-                <w:rFonts w:ascii="Helvetica" w:hAnsi="Helvetica" w:cs="Helvetica"/>
-                <w:color w:val="2D3B45"/>
-                <w:sz w:val="24"/>
-                <w:szCs w:val="24"/>
-              </w:rPr>
-              <w:t>上周对前端信息配置界面进行了设计与实现。</w:t>
-            </w:r>
-          </w:p>
-        </w:tc>
-      </w:tr>
-      <w:tr>
-        <w:trPr>
-          <w:trHeight w:val="3417"/>
-        </w:trPr>
-        <w:tc>
-          <w:tcPr>
-            <w:tcW w:w="8272" w:type="dxa"/>
-          </w:tcPr>
-          <w:p>
-            <w:pPr>
-              <w:rPr>
-                <w:rStyle w:val="3Char"/>
-                <w:szCs w:val="22"/>
-              </w:rPr>
-            </w:pPr>
-            <w:r>
-              <w:rPr>
-                <w:rStyle w:val="3Char"/>
-                <w:rFonts w:hint="eastAsia"/>
-                <w:szCs w:val="22"/>
-              </w:rPr>
-              <w:t>下周计划：</w:t>
-            </w:r>
-          </w:p>
-          <w:p>
-            <w:pPr>
-              <w:rPr>
-                <w:rFonts w:ascii="Helvetica" w:hAnsi="Helvetica" w:cs="Helvetica"/>
-                <w:color w:val="2D3B45"/>
-                <w:sz w:val="24"/>
-                <w:szCs w:val="24"/>
-              </w:rPr>
-            </w:pPr>
-            <w:r>
-              <w:rPr>
-                <w:rFonts w:ascii="Helvetica" w:hAnsi="Helvetica" w:cs="Helvetica"/>
-                <w:color w:val="2D3B45"/>
-                <w:sz w:val="24"/>
-                <w:szCs w:val="24"/>
-              </w:rPr>
-              <w:t> </w:t>
-            </w:r>
-            <w:r>
-              <w:rPr>
-                <w:rFonts w:ascii="Helvetica" w:hAnsi="Helvetica" w:cs="Helvetica" w:hint="eastAsia"/>
-                <w:color w:val="2D3B45"/>
-                <w:sz w:val="24"/>
-                <w:szCs w:val="24"/>
-              </w:rPr>
-              <w:t>1.</w:t>
-            </w:r>
-            <w:r>
-              <w:rPr>
-                <w:rFonts w:ascii="Helvetica" w:hAnsi="Helvetica" w:cs="Helvetica"/>
-                <w:color w:val="2D3B45"/>
-                <w:sz w:val="24"/>
-                <w:szCs w:val="24"/>
-              </w:rPr>
-              <w:t>前端与后端进行交互，前端部分按钮的响应事件完善</w:t>
-            </w:r>
-            <w:r>
-              <w:rPr>
-                <w:rFonts w:ascii="Helvetica" w:hAnsi="Helvetica" w:cs="Helvetica"/>
-                <w:color w:val="2D3B45"/>
-                <w:sz w:val="24"/>
-                <w:szCs w:val="24"/>
-              </w:rPr>
-              <w:t>。</w:t>
-            </w:r>
-          </w:p>
-          <w:p>
-            <w:pPr>
-              <w:ind w:firstLineChars="50" w:firstLine="120"/>
-            </w:pPr>
-            <w:r>
-              <w:rPr>
-                <w:rFonts w:ascii="Helvetica" w:hAnsi="Helvetica" w:cs="Helvetica" w:hint="eastAsia"/>
-                <w:color w:val="2D3B45"/>
-                <w:sz w:val="24"/>
-                <w:szCs w:val="24"/>
-              </w:rPr>
-              <w:t>2.</w:t>
-            </w:r>
-            <w:r>
-              <w:rPr>
-                <w:rFonts w:ascii="Helvetica" w:hAnsi="Helvetica" w:cs="Helvetica" w:hint="eastAsia"/>
-                <w:color w:val="2D3B45"/>
-                <w:sz w:val="24"/>
-                <w:szCs w:val="24"/>
-              </w:rPr>
-              <w:t>页面初次配置的实现</w:t>
-            </w:r>
-          </w:p>
-        </w:tc>
-      </w:tr>
-      <w:tr>
-        <w:trPr>
-          <w:trHeight w:val="3523"/>
-        </w:trPr>
-        <w:tc>
-          <w:tcPr>
-            <w:tcW w:w="8272" w:type="dxa"/>
-          </w:tcPr>
-          <w:p>
-            <w:pPr>
-              <w:rPr>
-                <w:rStyle w:val="3Char"/>
-                <w:szCs w:val="22"/>
-              </w:rPr>
-            </w:pPr>
-            <w:r>
-              <w:rPr>
-                <w:rStyle w:val="3Char"/>
-                <w:rFonts w:hint="eastAsia"/>
-                <w:szCs w:val="22"/>
-              </w:rPr>
-              <w:t>问题或建议（</w:t>
-            </w:r>
-            <w:proofErr w:type="gramStart"/>
-            <w:r>
-              <w:rPr>
-                <w:rStyle w:val="3Char"/>
-                <w:rFonts w:hint="eastAsia"/>
-                <w:szCs w:val="22"/>
-              </w:rPr>
-              <w:t>写遇到</w:t>
-            </w:r>
-            <w:proofErr w:type="gramEnd"/>
-            <w:r>
-              <w:rPr>
-                <w:rStyle w:val="3Char"/>
-                <w:rFonts w:hint="eastAsia"/>
-                <w:szCs w:val="22"/>
-              </w:rPr>
-              <w:t>的问题、瓶颈、改善建议）：</w:t>
-            </w:r>
-          </w:p>
-          <w:p>
-            <w:pPr>
-              <w:rPr>
-                <w:rFonts w:ascii="Helvetica" w:hAnsi="Helvetica" w:cs="Helvetica"/>
-                <w:color w:val="2D3B45"/>
-                <w:sz w:val="24"/>
-                <w:szCs w:val="24"/>
-              </w:rPr>
-            </w:pPr>
-            <w:r>
-              <w:rPr>
-                <w:rFonts w:ascii="Helvetica" w:hAnsi="Helvetica" w:cs="Helvetica"/>
-                <w:color w:val="2D3B45"/>
-                <w:sz w:val="24"/>
-                <w:szCs w:val="24"/>
-              </w:rPr>
-              <w:t>无</w:t>
-            </w:r>
-          </w:p>
-        </w:tc>
-      </w:tr>
-    </w:tbl>
-    <w:p/>
-    <w:p/>
     <w:p>
       <w:pPr>
         <w:widowControl/>
         <w:shd w:val="clear" w:color="auto" w:fill="FFFFFF"/>
         <w:spacing w:before="90" w:after="90"/>
+        <w:jc w:val="center"/>
         <w:outlineLvl w:val="0"/>
         <w:rPr>
-          <w:rFonts w:ascii="Helvetica" w:eastAsia="宋体" w:hAnsi="Helvetica" w:cs="Helvetica"/>
+          <w:rFonts w:ascii="Helvetica" w:eastAsia="宋体" w:hAnsi="Helvetica" w:cs="Helvetica" w:hint="eastAsia"/>
           <w:b/>
           <w:bCs/>
           <w:color w:val="2D3B45"/>
@@ -624,7 +379,6 @@
                 <w:rStyle w:val="3Char"/>
                 <w:rFonts w:hint="eastAsia"/>
               </w:rPr>
-              <w:lastRenderedPageBreak/>
               <w:t>时间：</w:t>
             </w:r>
             <w:r>
@@ -633,7 +387,7 @@
                 <w:sz w:val="28"/>
                 <w:szCs w:val="24"/>
               </w:rPr>
-              <w:t>2019.4.21~2019.4.28</w:t>
+              <w:t>2019.5.12~2019.5.19</w:t>
             </w:r>
           </w:p>
         </w:tc>
@@ -663,6 +417,14 @@
             </w:r>
           </w:p>
           <w:p>
+            <w:pPr>
+              <w:rPr>
+                <w:rFonts w:ascii="Helvetica" w:hAnsi="Helvetica" w:cs="Helvetica" w:hint="eastAsia"/>
+                <w:color w:val="2D3B45"/>
+                <w:sz w:val="24"/>
+                <w:szCs w:val="24"/>
+              </w:rPr>
+            </w:pPr>
             <w:r>
               <w:rPr>
                 <w:rFonts w:ascii="Helvetica" w:hAnsi="Helvetica" w:cs="Helvetica" w:hint="eastAsia"/>
@@ -674,25 +436,71 @@
             </w:r>
             <w:r>
               <w:rPr>
-                <w:rFonts w:ascii="Helvetica" w:hAnsi="Helvetica" w:cs="Helvetica"/>
-                <w:color w:val="2D3B45"/>
-                <w:sz w:val="24"/>
-                <w:szCs w:val="24"/>
-              </w:rPr>
-              <w:t>实现了配置页面的前后端交互</w:t>
-            </w:r>
-            <w:r>
-              <w:rPr>
-                <w:rFonts w:ascii="Helvetica" w:hAnsi="Helvetica" w:cs="Helvetica" w:hint="eastAsia"/>
-                <w:color w:val="2D3B45"/>
-                <w:sz w:val="24"/>
-                <w:szCs w:val="24"/>
-              </w:rPr>
-              <w:t>，以及配置功能与配置后界面呈现的初步实现。</w:t>
-            </w:r>
-            <w:r>
-              <w:t xml:space="preserve"> </w:t>
-            </w:r>
+                <w:rFonts w:ascii="Helvetica" w:hAnsi="Helvetica" w:cs="Helvetica" w:hint="eastAsia"/>
+                <w:color w:val="2D3B45"/>
+                <w:sz w:val="24"/>
+                <w:szCs w:val="24"/>
+              </w:rPr>
+              <w:t>修改相关配置</w:t>
+            </w:r>
+            <w:r>
+              <w:rPr>
+                <w:rFonts w:ascii="Helvetica" w:hAnsi="Helvetica" w:cs="Helvetica" w:hint="eastAsia"/>
+                <w:color w:val="2D3B45"/>
+                <w:sz w:val="24"/>
+                <w:szCs w:val="24"/>
+              </w:rPr>
+              <w:t>bug(</w:t>
+            </w:r>
+            <w:r>
+              <w:rPr>
+                <w:rFonts w:ascii="Helvetica" w:hAnsi="Helvetica" w:cs="Helvetica" w:hint="eastAsia"/>
+                <w:color w:val="2D3B45"/>
+                <w:sz w:val="24"/>
+                <w:szCs w:val="24"/>
+              </w:rPr>
+              <w:t>修改栏目后用户与之关联信息丢失等</w:t>
+            </w:r>
+            <w:r>
+              <w:rPr>
+                <w:rFonts w:ascii="Helvetica" w:hAnsi="Helvetica" w:cs="Helvetica" w:hint="eastAsia"/>
+                <w:color w:val="2D3B45"/>
+                <w:sz w:val="24"/>
+                <w:szCs w:val="24"/>
+              </w:rPr>
+              <w:t>)</w:t>
+            </w:r>
+            <w:r>
+              <w:rPr>
+                <w:rFonts w:ascii="Helvetica" w:hAnsi="Helvetica" w:cs="Helvetica" w:hint="eastAsia"/>
+                <w:color w:val="2D3B45"/>
+                <w:sz w:val="24"/>
+                <w:szCs w:val="24"/>
+              </w:rPr>
+              <w:t>。</w:t>
+            </w:r>
+          </w:p>
+          <w:p>
+            <w:r>
+              <w:rPr>
+                <w:rFonts w:ascii="Helvetica" w:hAnsi="Helvetica" w:cs="Helvetica" w:hint="eastAsia"/>
+                <w:color w:val="2D3B45"/>
+                <w:sz w:val="24"/>
+                <w:szCs w:val="24"/>
+              </w:rPr>
+              <w:t>2.</w:t>
+            </w:r>
+            <w:r>
+              <w:rPr>
+                <w:rFonts w:ascii="Helvetica" w:hAnsi="Helvetica" w:cs="Helvetica" w:hint="eastAsia"/>
+                <w:color w:val="2D3B45"/>
+                <w:sz w:val="24"/>
+                <w:szCs w:val="24"/>
+              </w:rPr>
+              <w:t>继续解决图片前端上传问题。</w:t>
+            </w:r>
+            <w:bookmarkStart w:id="0" w:name="_GoBack"/>
+            <w:bookmarkEnd w:id="0"/>
           </w:p>
         </w:tc>
       </w:tr>
@@ -721,13 +529,21 @@
             </w:r>
           </w:p>
           <w:p>
-            <w:r>
+            <w:pPr>
               <w:rPr>
                 <w:rFonts w:ascii="Helvetica" w:hAnsi="Helvetica" w:cs="Helvetica"/>
                 <w:color w:val="2D3B45"/>
                 <w:sz w:val="24"/>
                 <w:szCs w:val="24"/>
               </w:rPr>
+            </w:pPr>
+            <w:r>
+              <w:rPr>
+                <w:rFonts w:ascii="Helvetica" w:hAnsi="Helvetica" w:cs="Helvetica"/>
+                <w:color w:val="2D3B45"/>
+                <w:sz w:val="24"/>
+                <w:szCs w:val="24"/>
+              </w:rPr>
               <w:t> </w:t>
             </w:r>
             <w:r>
@@ -741,66 +557,33 @@
             </w:r>
             <w:r>
               <w:rPr>
-                <w:rFonts w:ascii="Helvetica" w:hAnsi="Helvetica" w:cs="Helvetica"/>
-                <w:color w:val="2D3B45"/>
-                <w:sz w:val="24"/>
-                <w:szCs w:val="24"/>
-              </w:rPr>
-              <w:t>等待老师对项目的初次查收</w:t>
-            </w:r>
-            <w:r>
-              <w:rPr>
-                <w:rFonts w:ascii="Helvetica" w:hAnsi="Helvetica" w:cs="Helvetica" w:hint="eastAsia"/>
-                <w:color w:val="2D3B45"/>
-                <w:sz w:val="24"/>
-                <w:szCs w:val="24"/>
-              </w:rPr>
-              <w:t>，</w:t>
-            </w:r>
-            <w:r>
-              <w:rPr>
-                <w:rFonts w:ascii="Helvetica" w:hAnsi="Helvetica" w:cs="Helvetica"/>
-                <w:color w:val="2D3B45"/>
-                <w:sz w:val="24"/>
-                <w:szCs w:val="24"/>
-              </w:rPr>
-              <w:t>及</w:t>
-            </w:r>
-            <w:r>
-              <w:rPr>
-                <w:rFonts w:ascii="Helvetica" w:hAnsi="Helvetica" w:cs="Helvetica"/>
-                <w:color w:val="2D3B45"/>
-                <w:sz w:val="24"/>
-                <w:szCs w:val="24"/>
-              </w:rPr>
-              <w:t>bug</w:t>
-            </w:r>
-            <w:r>
-              <w:rPr>
-                <w:rFonts w:ascii="Helvetica" w:hAnsi="Helvetica" w:cs="Helvetica"/>
-                <w:color w:val="2D3B45"/>
-                <w:sz w:val="24"/>
-                <w:szCs w:val="24"/>
-              </w:rPr>
-              <w:t>修改</w:t>
-            </w:r>
-            <w:r>
-              <w:rPr>
-                <w:rFonts w:ascii="Helvetica" w:hAnsi="Helvetica" w:cs="Helvetica" w:hint="eastAsia"/>
-                <w:color w:val="2D3B45"/>
-                <w:sz w:val="24"/>
-                <w:szCs w:val="24"/>
-              </w:rPr>
-              <w:t>。</w:t>
-            </w:r>
-            <w:r>
-              <w:t xml:space="preserve"> </w:t>
-            </w:r>
-          </w:p>
-          <w:p>
-            <w:pPr>
-              <w:ind w:firstLineChars="50" w:firstLine="100"/>
-            </w:pPr>
+                <w:rFonts w:ascii="Helvetica" w:hAnsi="Helvetica" w:cs="Helvetica" w:hint="eastAsia"/>
+                <w:color w:val="2D3B45"/>
+                <w:sz w:val="24"/>
+                <w:szCs w:val="24"/>
+              </w:rPr>
+              <w:t>完善相关配置功能与测试，为</w:t>
+            </w:r>
+            <w:proofErr w:type="gramStart"/>
+            <w:r>
+              <w:rPr>
+                <w:rFonts w:ascii="Helvetica" w:hAnsi="Helvetica" w:cs="Helvetica" w:hint="eastAsia"/>
+                <w:color w:val="2D3B45"/>
+                <w:sz w:val="24"/>
+                <w:szCs w:val="24"/>
+              </w:rPr>
+              <w:t>下周中期验收做</w:t>
+            </w:r>
+            <w:proofErr w:type="gramEnd"/>
+            <w:r>
+              <w:rPr>
+                <w:rFonts w:ascii="Helvetica" w:hAnsi="Helvetica" w:cs="Helvetica" w:hint="eastAsia"/>
+                <w:color w:val="2D3B45"/>
+                <w:sz w:val="24"/>
+                <w:szCs w:val="24"/>
+              </w:rPr>
+              <w:t>准备。</w:t>
+            </w:r>
           </w:p>
         </w:tc>
       </w:tr>
@@ -868,16 +651,15 @@
         </w:tc>
       </w:tr>
     </w:tbl>
-    <w:p/>
-    <w:p/>
     <w:p>
       <w:pPr>
         <w:widowControl/>
         <w:shd w:val="clear" w:color="auto" w:fill="FFFFFF"/>
         <w:spacing w:before="90" w:after="90"/>
+        <w:jc w:val="center"/>
         <w:outlineLvl w:val="0"/>
         <w:rPr>
-          <w:rFonts w:ascii="Helvetica" w:eastAsia="宋体" w:hAnsi="Helvetica" w:cs="Helvetica"/>
+          <w:rFonts w:ascii="Helvetica" w:eastAsia="宋体" w:hAnsi="Helvetica" w:cs="Helvetica" w:hint="eastAsia"/>
           <w:b/>
           <w:bCs/>
           <w:color w:val="2D3B45"/>
@@ -938,7 +720,7 @@
                 <w:sz w:val="28"/>
                 <w:szCs w:val="24"/>
               </w:rPr>
-              <w:t>2019.4.29~2019.5.5</w:t>
+              <w:t>2019.5.5~2019.5.12</w:t>
             </w:r>
           </w:p>
         </w:tc>
@@ -979,57 +761,12 @@
             </w:r>
             <w:r>
               <w:rPr>
-                <w:rFonts w:ascii="Helvetica" w:hAnsi="Helvetica" w:cs="Helvetica"/>
-                <w:color w:val="2D3B45"/>
-                <w:sz w:val="24"/>
-                <w:szCs w:val="24"/>
-              </w:rPr>
-              <w:t>对整体业务逻辑与功能实现进行了呈现</w:t>
-            </w:r>
-            <w:r>
-              <w:rPr>
-                <w:rFonts w:ascii="Helvetica" w:hAnsi="Helvetica" w:cs="Helvetica" w:hint="eastAsia"/>
-                <w:color w:val="2D3B45"/>
-                <w:sz w:val="24"/>
-                <w:szCs w:val="24"/>
-              </w:rPr>
-              <w:t>，</w:t>
-            </w:r>
-            <w:r>
-              <w:rPr>
-                <w:rFonts w:ascii="Helvetica" w:hAnsi="Helvetica" w:cs="Helvetica"/>
-                <w:color w:val="2D3B45"/>
-                <w:sz w:val="24"/>
-                <w:szCs w:val="24"/>
-              </w:rPr>
-              <w:t>修复</w:t>
-            </w:r>
-            <w:r>
-              <w:rPr>
-                <w:rFonts w:ascii="Helvetica" w:hAnsi="Helvetica" w:cs="Helvetica" w:hint="eastAsia"/>
-                <w:color w:val="2D3B45"/>
-                <w:sz w:val="24"/>
-                <w:szCs w:val="24"/>
-              </w:rPr>
-              <w:t>了一些交互</w:t>
-            </w:r>
-            <w:r>
-              <w:rPr>
-                <w:rFonts w:ascii="Helvetica" w:hAnsi="Helvetica" w:cs="Helvetica" w:hint="eastAsia"/>
-                <w:color w:val="2D3B45"/>
-                <w:sz w:val="24"/>
-                <w:szCs w:val="24"/>
-              </w:rPr>
-              <w:t>bug</w:t>
-            </w:r>
-            <w:r>
-              <w:rPr>
-                <w:rFonts w:ascii="Helvetica" w:hAnsi="Helvetica" w:cs="Helvetica" w:hint="eastAsia"/>
-                <w:color w:val="2D3B45"/>
-                <w:sz w:val="24"/>
-                <w:szCs w:val="24"/>
-              </w:rPr>
-              <w:t>。</w:t>
+                <w:rFonts w:ascii="Helvetica" w:hAnsi="Helvetica" w:cs="Helvetica" w:hint="eastAsia"/>
+                <w:color w:val="2D3B45"/>
+                <w:sz w:val="24"/>
+                <w:szCs w:val="24"/>
+              </w:rPr>
+              <w:t>完善配置页面的功能多样性与友好交互。</w:t>
             </w:r>
           </w:p>
         </w:tc>
@@ -1092,7 +829,35 @@
                 <w:sz w:val="24"/>
                 <w:szCs w:val="24"/>
               </w:rPr>
-              <w:t>完善配置页面的功能多样性与友好交互。</w:t>
+              <w:t>实现网站页面关于图片的上传与存储。</w:t>
+            </w:r>
+          </w:p>
+          <w:p>
+            <w:pPr>
+              <w:rPr>
+                <w:rFonts w:ascii="Helvetica" w:hAnsi="Helvetica" w:cs="Helvetica"/>
+                <w:color w:val="2D3B45"/>
+                <w:sz w:val="24"/>
+                <w:szCs w:val="24"/>
+              </w:rPr>
+            </w:pPr>
+            <w:r>
+              <w:rPr>
+                <w:rFonts w:ascii="Helvetica" w:hAnsi="Helvetica" w:cs="Helvetica" w:hint="eastAsia"/>
+                <w:color w:val="2D3B45"/>
+                <w:sz w:val="24"/>
+                <w:szCs w:val="24"/>
+              </w:rPr>
+              <w:t>2.</w:t>
+            </w:r>
+            <w:r>
+              <w:rPr>
+                <w:rFonts w:ascii="Helvetica" w:hAnsi="Helvetica" w:cs="Helvetica" w:hint="eastAsia"/>
+                <w:color w:val="2D3B45"/>
+                <w:sz w:val="24"/>
+                <w:szCs w:val="24"/>
+              </w:rPr>
+              <w:t>实现对网站标题的配置与相关业务逻辑。</w:t>
             </w:r>
           </w:p>
         </w:tc>
@@ -1163,40 +928,10 @@
     </w:tbl>
     <w:p/>
     <w:p/>
-    <w:p>
-      <w:pPr>
-        <w:widowControl/>
-        <w:shd w:val="clear" w:color="auto" w:fill="FFFFFF"/>
-        <w:spacing w:before="90" w:after="90"/>
-        <w:outlineLvl w:val="0"/>
-        <w:rPr>
-          <w:rFonts w:ascii="Helvetica" w:eastAsia="宋体" w:hAnsi="Helvetica" w:cs="Helvetica" w:hint="eastAsia"/>
-          <w:b/>
-          <w:bCs/>
-          <w:color w:val="2D3B45"/>
-          <w:kern w:val="36"/>
-          <w:sz w:val="43"/>
-          <w:szCs w:val="43"/>
-        </w:rPr>
-      </w:pPr>
-    </w:p>
-    <w:p>
-      <w:pPr>
-        <w:widowControl/>
-        <w:shd w:val="clear" w:color="auto" w:fill="FFFFFF"/>
-        <w:spacing w:before="90" w:after="90"/>
-        <w:outlineLvl w:val="0"/>
-        <w:rPr>
-          <w:rFonts w:ascii="Helvetica" w:eastAsia="宋体" w:hAnsi="Helvetica" w:cs="Helvetica" w:hint="eastAsia"/>
-          <w:b/>
-          <w:bCs/>
-          <w:color w:val="2D3B45"/>
-          <w:kern w:val="36"/>
-          <w:sz w:val="43"/>
-          <w:szCs w:val="43"/>
-        </w:rPr>
-      </w:pPr>
-    </w:p>
+    <w:p/>
+    <w:p/>
+    <w:p/>
+    <w:p/>
     <w:tbl>
       <w:tblPr>
         <w:tblStyle w:val="a7"/>
@@ -1231,10 +966,8 @@
                 <w:sz w:val="28"/>
                 <w:szCs w:val="24"/>
               </w:rPr>
-              <w:t>2019.5.5~2019.5.12</w:t>
-            </w:r>
-            <w:bookmarkStart w:id="0" w:name="_GoBack"/>
-            <w:bookmarkEnd w:id="0"/>
+              <w:t>2019.4.29~2019.5.5</w:t>
+            </w:r>
           </w:p>
         </w:tc>
       </w:tr>
@@ -1274,12 +1007,57 @@
             </w:r>
             <w:r>
               <w:rPr>
-                <w:rFonts w:ascii="Helvetica" w:hAnsi="Helvetica" w:cs="Helvetica" w:hint="eastAsia"/>
-                <w:color w:val="2D3B45"/>
-                <w:sz w:val="24"/>
-                <w:szCs w:val="24"/>
-              </w:rPr>
-              <w:t>完善配置页面的功能多样性与友好交互。</w:t>
+                <w:rFonts w:ascii="Helvetica" w:hAnsi="Helvetica" w:cs="Helvetica"/>
+                <w:color w:val="2D3B45"/>
+                <w:sz w:val="24"/>
+                <w:szCs w:val="24"/>
+              </w:rPr>
+              <w:t>对整体业务逻辑与功能实现进行了呈现</w:t>
+            </w:r>
+            <w:r>
+              <w:rPr>
+                <w:rFonts w:ascii="Helvetica" w:hAnsi="Helvetica" w:cs="Helvetica" w:hint="eastAsia"/>
+                <w:color w:val="2D3B45"/>
+                <w:sz w:val="24"/>
+                <w:szCs w:val="24"/>
+              </w:rPr>
+              <w:t>，</w:t>
+            </w:r>
+            <w:r>
+              <w:rPr>
+                <w:rFonts w:ascii="Helvetica" w:hAnsi="Helvetica" w:cs="Helvetica"/>
+                <w:color w:val="2D3B45"/>
+                <w:sz w:val="24"/>
+                <w:szCs w:val="24"/>
+              </w:rPr>
+              <w:t>修复</w:t>
+            </w:r>
+            <w:r>
+              <w:rPr>
+                <w:rFonts w:ascii="Helvetica" w:hAnsi="Helvetica" w:cs="Helvetica" w:hint="eastAsia"/>
+                <w:color w:val="2D3B45"/>
+                <w:sz w:val="24"/>
+                <w:szCs w:val="24"/>
+              </w:rPr>
+              <w:t>了一些交互</w:t>
+            </w:r>
+            <w:r>
+              <w:rPr>
+                <w:rFonts w:ascii="Helvetica" w:hAnsi="Helvetica" w:cs="Helvetica" w:hint="eastAsia"/>
+                <w:color w:val="2D3B45"/>
+                <w:sz w:val="24"/>
+                <w:szCs w:val="24"/>
+              </w:rPr>
+              <w:t>bug</w:t>
+            </w:r>
+            <w:r>
+              <w:rPr>
+                <w:rFonts w:ascii="Helvetica" w:hAnsi="Helvetica" w:cs="Helvetica" w:hint="eastAsia"/>
+                <w:color w:val="2D3B45"/>
+                <w:sz w:val="24"/>
+                <w:szCs w:val="24"/>
+              </w:rPr>
+              <w:t>。</w:t>
             </w:r>
           </w:p>
         </w:tc>
@@ -1311,7 +1089,7 @@
           <w:p>
             <w:pPr>
               <w:rPr>
-                <w:rFonts w:ascii="Helvetica" w:hAnsi="Helvetica" w:cs="Helvetica" w:hint="eastAsia"/>
+                <w:rFonts w:ascii="Helvetica" w:hAnsi="Helvetica" w:cs="Helvetica"/>
                 <w:color w:val="2D3B45"/>
                 <w:sz w:val="24"/>
                 <w:szCs w:val="24"/>
@@ -1342,35 +1120,7 @@
                 <w:sz w:val="24"/>
                 <w:szCs w:val="24"/>
               </w:rPr>
-              <w:t>实现网站页面关于图片的上传与存储。</w:t>
-            </w:r>
-          </w:p>
-          <w:p>
-            <w:pPr>
-              <w:rPr>
-                <w:rFonts w:ascii="Helvetica" w:hAnsi="Helvetica" w:cs="Helvetica"/>
-                <w:color w:val="2D3B45"/>
-                <w:sz w:val="24"/>
-                <w:szCs w:val="24"/>
-              </w:rPr>
-            </w:pPr>
-            <w:r>
-              <w:rPr>
-                <w:rFonts w:ascii="Helvetica" w:hAnsi="Helvetica" w:cs="Helvetica" w:hint="eastAsia"/>
-                <w:color w:val="2D3B45"/>
-                <w:sz w:val="24"/>
-                <w:szCs w:val="24"/>
-              </w:rPr>
-              <w:t>2.</w:t>
-            </w:r>
-            <w:r>
-              <w:rPr>
-                <w:rFonts w:ascii="Helvetica" w:hAnsi="Helvetica" w:cs="Helvetica" w:hint="eastAsia"/>
-                <w:color w:val="2D3B45"/>
-                <w:sz w:val="24"/>
-                <w:szCs w:val="24"/>
-              </w:rPr>
-              <w:t>实现对网站标题的配置与相关业务逻辑。</w:t>
+              <w:t>完善配置页面的功能多样性与友好交互。</w:t>
             </w:r>
           </w:p>
         </w:tc>
@@ -1439,6 +1189,639 @@
         </w:tc>
       </w:tr>
     </w:tbl>
+    <w:p/>
+    <w:p/>
+    <w:p/>
+    <w:p/>
+    <w:p/>
+    <w:p/>
+    <w:tbl>
+      <w:tblPr>
+        <w:tblStyle w:val="a7"/>
+        <w:tblW w:w="8272" w:type="dxa"/>
+        <w:tblInd w:w="128" w:type="dxa"/>
+        <w:tblLayout w:type="fixed"/>
+        <w:tblLook w:val="04A0" w:firstRow="1" w:lastRow="0" w:firstColumn="1" w:lastColumn="0" w:noHBand="0" w:noVBand="1"/>
+      </w:tblPr>
+      <w:tblGrid>
+        <w:gridCol w:w="8272"/>
+      </w:tblGrid>
+      <w:tr>
+        <w:trPr>
+          <w:trHeight w:val="604"/>
+        </w:trPr>
+        <w:tc>
+          <w:tcPr>
+            <w:tcW w:w="8272" w:type="dxa"/>
+          </w:tcPr>
+          <w:p>
+            <w:r>
+              <w:rPr>
+                <w:rStyle w:val="3Char"/>
+                <w:rFonts w:hint="eastAsia"/>
+              </w:rPr>
+              <w:lastRenderedPageBreak/>
+              <w:t>时间：</w:t>
+            </w:r>
+            <w:r>
+              <w:rPr>
+                <w:rFonts w:hint="eastAsia"/>
+                <w:sz w:val="28"/>
+                <w:szCs w:val="24"/>
+              </w:rPr>
+              <w:t>2019.4.21~2019.4.28</w:t>
+            </w:r>
+          </w:p>
+        </w:tc>
+      </w:tr>
+      <w:tr>
+        <w:trPr>
+          <w:trHeight w:val="4207"/>
+        </w:trPr>
+        <w:tc>
+          <w:tcPr>
+            <w:tcW w:w="8272" w:type="dxa"/>
+          </w:tcPr>
+          <w:p>
+            <w:pPr>
+              <w:rPr>
+                <w:rStyle w:val="3Char"/>
+                <w:szCs w:val="22"/>
+              </w:rPr>
+            </w:pPr>
+            <w:r>
+              <w:rPr>
+                <w:rStyle w:val="3Char"/>
+                <w:rFonts w:hint="eastAsia"/>
+                <w:szCs w:val="22"/>
+              </w:rPr>
+              <w:t>本周工作：</w:t>
+            </w:r>
+          </w:p>
+          <w:p>
+            <w:r>
+              <w:rPr>
+                <w:rFonts w:ascii="Helvetica" w:hAnsi="Helvetica" w:cs="Helvetica" w:hint="eastAsia"/>
+                <w:color w:val="2D3B45"/>
+                <w:sz w:val="24"/>
+                <w:szCs w:val="24"/>
+              </w:rPr>
+              <w:t>1.</w:t>
+            </w:r>
+            <w:r>
+              <w:rPr>
+                <w:rFonts w:ascii="Helvetica" w:hAnsi="Helvetica" w:cs="Helvetica"/>
+                <w:color w:val="2D3B45"/>
+                <w:sz w:val="24"/>
+                <w:szCs w:val="24"/>
+              </w:rPr>
+              <w:t>实现了配置页面的前后端交互</w:t>
+            </w:r>
+            <w:r>
+              <w:rPr>
+                <w:rFonts w:ascii="Helvetica" w:hAnsi="Helvetica" w:cs="Helvetica" w:hint="eastAsia"/>
+                <w:color w:val="2D3B45"/>
+                <w:sz w:val="24"/>
+                <w:szCs w:val="24"/>
+              </w:rPr>
+              <w:t>，以及配置功能与配置后界面呈现的初步实现。</w:t>
+            </w:r>
+            <w:r>
+              <w:t xml:space="preserve"> </w:t>
+            </w:r>
+          </w:p>
+        </w:tc>
+      </w:tr>
+      <w:tr>
+        <w:trPr>
+          <w:trHeight w:val="3417"/>
+        </w:trPr>
+        <w:tc>
+          <w:tcPr>
+            <w:tcW w:w="8272" w:type="dxa"/>
+          </w:tcPr>
+          <w:p>
+            <w:pPr>
+              <w:rPr>
+                <w:rStyle w:val="3Char"/>
+                <w:szCs w:val="22"/>
+              </w:rPr>
+            </w:pPr>
+            <w:r>
+              <w:rPr>
+                <w:rStyle w:val="3Char"/>
+                <w:rFonts w:hint="eastAsia"/>
+                <w:szCs w:val="22"/>
+              </w:rPr>
+              <w:t>下周计划：</w:t>
+            </w:r>
+          </w:p>
+          <w:p>
+            <w:r>
+              <w:rPr>
+                <w:rFonts w:ascii="Helvetica" w:hAnsi="Helvetica" w:cs="Helvetica"/>
+                <w:color w:val="2D3B45"/>
+                <w:sz w:val="24"/>
+                <w:szCs w:val="24"/>
+              </w:rPr>
+              <w:t> </w:t>
+            </w:r>
+            <w:r>
+              <w:rPr>
+                <w:rFonts w:ascii="Helvetica" w:hAnsi="Helvetica" w:cs="Helvetica" w:hint="eastAsia"/>
+                <w:color w:val="2D3B45"/>
+                <w:sz w:val="24"/>
+                <w:szCs w:val="24"/>
+              </w:rPr>
+              <w:t>1.</w:t>
+            </w:r>
+            <w:r>
+              <w:rPr>
+                <w:rFonts w:ascii="Helvetica" w:hAnsi="Helvetica" w:cs="Helvetica"/>
+                <w:color w:val="2D3B45"/>
+                <w:sz w:val="24"/>
+                <w:szCs w:val="24"/>
+              </w:rPr>
+              <w:t>等待老师对项目的初次查收</w:t>
+            </w:r>
+            <w:r>
+              <w:rPr>
+                <w:rFonts w:ascii="Helvetica" w:hAnsi="Helvetica" w:cs="Helvetica" w:hint="eastAsia"/>
+                <w:color w:val="2D3B45"/>
+                <w:sz w:val="24"/>
+                <w:szCs w:val="24"/>
+              </w:rPr>
+              <w:t>，</w:t>
+            </w:r>
+            <w:r>
+              <w:rPr>
+                <w:rFonts w:ascii="Helvetica" w:hAnsi="Helvetica" w:cs="Helvetica"/>
+                <w:color w:val="2D3B45"/>
+                <w:sz w:val="24"/>
+                <w:szCs w:val="24"/>
+              </w:rPr>
+              <w:t>及</w:t>
+            </w:r>
+            <w:r>
+              <w:rPr>
+                <w:rFonts w:ascii="Helvetica" w:hAnsi="Helvetica" w:cs="Helvetica"/>
+                <w:color w:val="2D3B45"/>
+                <w:sz w:val="24"/>
+                <w:szCs w:val="24"/>
+              </w:rPr>
+              <w:t>bug</w:t>
+            </w:r>
+            <w:r>
+              <w:rPr>
+                <w:rFonts w:ascii="Helvetica" w:hAnsi="Helvetica" w:cs="Helvetica"/>
+                <w:color w:val="2D3B45"/>
+                <w:sz w:val="24"/>
+                <w:szCs w:val="24"/>
+              </w:rPr>
+              <w:t>修改</w:t>
+            </w:r>
+            <w:r>
+              <w:rPr>
+                <w:rFonts w:ascii="Helvetica" w:hAnsi="Helvetica" w:cs="Helvetica" w:hint="eastAsia"/>
+                <w:color w:val="2D3B45"/>
+                <w:sz w:val="24"/>
+                <w:szCs w:val="24"/>
+              </w:rPr>
+              <w:t>。</w:t>
+            </w:r>
+            <w:r>
+              <w:t xml:space="preserve"> </w:t>
+            </w:r>
+          </w:p>
+          <w:p>
+            <w:pPr>
+              <w:ind w:firstLineChars="50" w:firstLine="100"/>
+            </w:pPr>
+          </w:p>
+        </w:tc>
+      </w:tr>
+      <w:tr>
+        <w:trPr>
+          <w:trHeight w:val="3523"/>
+        </w:trPr>
+        <w:tc>
+          <w:tcPr>
+            <w:tcW w:w="8272" w:type="dxa"/>
+          </w:tcPr>
+          <w:p>
+            <w:pPr>
+              <w:rPr>
+                <w:rStyle w:val="3Char"/>
+                <w:szCs w:val="22"/>
+              </w:rPr>
+            </w:pPr>
+            <w:r>
+              <w:rPr>
+                <w:rStyle w:val="3Char"/>
+                <w:rFonts w:hint="eastAsia"/>
+                <w:szCs w:val="22"/>
+              </w:rPr>
+              <w:t>问题或建议（</w:t>
+            </w:r>
+            <w:proofErr w:type="gramStart"/>
+            <w:r>
+              <w:rPr>
+                <w:rStyle w:val="3Char"/>
+                <w:rFonts w:hint="eastAsia"/>
+                <w:szCs w:val="22"/>
+              </w:rPr>
+              <w:t>写遇到</w:t>
+            </w:r>
+            <w:proofErr w:type="gramEnd"/>
+            <w:r>
+              <w:rPr>
+                <w:rStyle w:val="3Char"/>
+                <w:rFonts w:hint="eastAsia"/>
+                <w:szCs w:val="22"/>
+              </w:rPr>
+              <w:t>的问题、瓶颈、改善建议）：</w:t>
+            </w:r>
+          </w:p>
+          <w:p>
+            <w:pPr>
+              <w:rPr>
+                <w:rFonts w:ascii="Helvetica" w:hAnsi="Helvetica" w:cs="Helvetica"/>
+                <w:color w:val="2D3B45"/>
+                <w:sz w:val="24"/>
+                <w:szCs w:val="24"/>
+              </w:rPr>
+            </w:pPr>
+            <w:r>
+              <w:rPr>
+                <w:rFonts w:ascii="Helvetica" w:hAnsi="Helvetica" w:cs="Helvetica"/>
+                <w:color w:val="2D3B45"/>
+                <w:sz w:val="24"/>
+                <w:szCs w:val="24"/>
+              </w:rPr>
+              <w:t>无</w:t>
+            </w:r>
+          </w:p>
+        </w:tc>
+      </w:tr>
+    </w:tbl>
+    <w:p/>
+    <w:p/>
+    <w:p/>
+    <w:p/>
+    <w:p/>
+    <w:p/>
+    <w:tbl>
+      <w:tblPr>
+        <w:tblStyle w:val="a7"/>
+        <w:tblW w:w="8272" w:type="dxa"/>
+        <w:tblInd w:w="128" w:type="dxa"/>
+        <w:tblLayout w:type="fixed"/>
+        <w:tblLook w:val="04A0" w:firstRow="1" w:lastRow="0" w:firstColumn="1" w:lastColumn="0" w:noHBand="0" w:noVBand="1"/>
+      </w:tblPr>
+      <w:tblGrid>
+        <w:gridCol w:w="8272"/>
+      </w:tblGrid>
+      <w:tr>
+        <w:trPr>
+          <w:trHeight w:val="604"/>
+        </w:trPr>
+        <w:tc>
+          <w:tcPr>
+            <w:tcW w:w="8272" w:type="dxa"/>
+          </w:tcPr>
+          <w:p>
+            <w:r>
+              <w:rPr>
+                <w:rStyle w:val="3Char"/>
+                <w:rFonts w:hint="eastAsia"/>
+              </w:rPr>
+              <w:lastRenderedPageBreak/>
+              <w:t>时间：</w:t>
+            </w:r>
+            <w:r>
+              <w:rPr>
+                <w:rFonts w:hint="eastAsia"/>
+                <w:sz w:val="28"/>
+                <w:szCs w:val="24"/>
+              </w:rPr>
+              <w:t>2019.4.16~2019.4.21</w:t>
+            </w:r>
+          </w:p>
+        </w:tc>
+      </w:tr>
+      <w:tr>
+        <w:trPr>
+          <w:trHeight w:val="4207"/>
+        </w:trPr>
+        <w:tc>
+          <w:tcPr>
+            <w:tcW w:w="8272" w:type="dxa"/>
+          </w:tcPr>
+          <w:p>
+            <w:pPr>
+              <w:rPr>
+                <w:rStyle w:val="3Char"/>
+                <w:szCs w:val="22"/>
+              </w:rPr>
+            </w:pPr>
+            <w:r>
+              <w:rPr>
+                <w:rStyle w:val="3Char"/>
+                <w:rFonts w:hint="eastAsia"/>
+                <w:szCs w:val="22"/>
+              </w:rPr>
+              <w:t>本周工作：</w:t>
+            </w:r>
+          </w:p>
+          <w:p>
+            <w:r>
+              <w:rPr>
+                <w:rFonts w:ascii="Helvetica" w:hAnsi="Helvetica" w:cs="Helvetica" w:hint="eastAsia"/>
+                <w:color w:val="2D3B45"/>
+                <w:sz w:val="24"/>
+                <w:szCs w:val="24"/>
+              </w:rPr>
+              <w:t>1.</w:t>
+            </w:r>
+            <w:r>
+              <w:rPr>
+                <w:rFonts w:ascii="Helvetica" w:hAnsi="Helvetica" w:cs="Helvetica"/>
+                <w:color w:val="2D3B45"/>
+                <w:sz w:val="24"/>
+                <w:szCs w:val="24"/>
+              </w:rPr>
+              <w:t>上周对前端信息配置界面进行了设计与实现。</w:t>
+            </w:r>
+          </w:p>
+        </w:tc>
+      </w:tr>
+      <w:tr>
+        <w:trPr>
+          <w:trHeight w:val="3417"/>
+        </w:trPr>
+        <w:tc>
+          <w:tcPr>
+            <w:tcW w:w="8272" w:type="dxa"/>
+          </w:tcPr>
+          <w:p>
+            <w:pPr>
+              <w:rPr>
+                <w:rStyle w:val="3Char"/>
+                <w:szCs w:val="22"/>
+              </w:rPr>
+            </w:pPr>
+            <w:r>
+              <w:rPr>
+                <w:rStyle w:val="3Char"/>
+                <w:rFonts w:hint="eastAsia"/>
+                <w:szCs w:val="22"/>
+              </w:rPr>
+              <w:t>下周计划：</w:t>
+            </w:r>
+          </w:p>
+          <w:p>
+            <w:pPr>
+              <w:rPr>
+                <w:rFonts w:ascii="Helvetica" w:hAnsi="Helvetica" w:cs="Helvetica"/>
+                <w:color w:val="2D3B45"/>
+                <w:sz w:val="24"/>
+                <w:szCs w:val="24"/>
+              </w:rPr>
+            </w:pPr>
+            <w:r>
+              <w:rPr>
+                <w:rFonts w:ascii="Helvetica" w:hAnsi="Helvetica" w:cs="Helvetica"/>
+                <w:color w:val="2D3B45"/>
+                <w:sz w:val="24"/>
+                <w:szCs w:val="24"/>
+              </w:rPr>
+              <w:t> </w:t>
+            </w:r>
+            <w:r>
+              <w:rPr>
+                <w:rFonts w:ascii="Helvetica" w:hAnsi="Helvetica" w:cs="Helvetica" w:hint="eastAsia"/>
+                <w:color w:val="2D3B45"/>
+                <w:sz w:val="24"/>
+                <w:szCs w:val="24"/>
+              </w:rPr>
+              <w:t>1.</w:t>
+            </w:r>
+            <w:r>
+              <w:rPr>
+                <w:rFonts w:ascii="Helvetica" w:hAnsi="Helvetica" w:cs="Helvetica"/>
+                <w:color w:val="2D3B45"/>
+                <w:sz w:val="24"/>
+                <w:szCs w:val="24"/>
+              </w:rPr>
+              <w:t>前端与后端进行交互，前端部分按钮的响应事件完善</w:t>
+            </w:r>
+            <w:r>
+              <w:rPr>
+                <w:rFonts w:ascii="Helvetica" w:hAnsi="Helvetica" w:cs="Helvetica"/>
+                <w:color w:val="2D3B45"/>
+                <w:sz w:val="24"/>
+                <w:szCs w:val="24"/>
+              </w:rPr>
+              <w:t>。</w:t>
+            </w:r>
+          </w:p>
+          <w:p>
+            <w:pPr>
+              <w:ind w:firstLineChars="50" w:firstLine="120"/>
+            </w:pPr>
+            <w:r>
+              <w:rPr>
+                <w:rFonts w:ascii="Helvetica" w:hAnsi="Helvetica" w:cs="Helvetica" w:hint="eastAsia"/>
+                <w:color w:val="2D3B45"/>
+                <w:sz w:val="24"/>
+                <w:szCs w:val="24"/>
+              </w:rPr>
+              <w:t>2.</w:t>
+            </w:r>
+            <w:r>
+              <w:rPr>
+                <w:rFonts w:ascii="Helvetica" w:hAnsi="Helvetica" w:cs="Helvetica" w:hint="eastAsia"/>
+                <w:color w:val="2D3B45"/>
+                <w:sz w:val="24"/>
+                <w:szCs w:val="24"/>
+              </w:rPr>
+              <w:t>页面初次配置的实现</w:t>
+            </w:r>
+          </w:p>
+        </w:tc>
+      </w:tr>
+      <w:tr>
+        <w:trPr>
+          <w:trHeight w:val="3523"/>
+        </w:trPr>
+        <w:tc>
+          <w:tcPr>
+            <w:tcW w:w="8272" w:type="dxa"/>
+          </w:tcPr>
+          <w:p>
+            <w:pPr>
+              <w:rPr>
+                <w:rStyle w:val="3Char"/>
+                <w:szCs w:val="22"/>
+              </w:rPr>
+            </w:pPr>
+            <w:r>
+              <w:rPr>
+                <w:rStyle w:val="3Char"/>
+                <w:rFonts w:hint="eastAsia"/>
+                <w:szCs w:val="22"/>
+              </w:rPr>
+              <w:t>问题或建议（</w:t>
+            </w:r>
+            <w:proofErr w:type="gramStart"/>
+            <w:r>
+              <w:rPr>
+                <w:rStyle w:val="3Char"/>
+                <w:rFonts w:hint="eastAsia"/>
+                <w:szCs w:val="22"/>
+              </w:rPr>
+              <w:t>写遇到</w:t>
+            </w:r>
+            <w:proofErr w:type="gramEnd"/>
+            <w:r>
+              <w:rPr>
+                <w:rStyle w:val="3Char"/>
+                <w:rFonts w:hint="eastAsia"/>
+                <w:szCs w:val="22"/>
+              </w:rPr>
+              <w:t>的问题、瓶颈、改善建议）：</w:t>
+            </w:r>
+          </w:p>
+          <w:p>
+            <w:pPr>
+              <w:rPr>
+                <w:rFonts w:ascii="Helvetica" w:hAnsi="Helvetica" w:cs="Helvetica"/>
+                <w:color w:val="2D3B45"/>
+                <w:sz w:val="24"/>
+                <w:szCs w:val="24"/>
+              </w:rPr>
+            </w:pPr>
+            <w:r>
+              <w:rPr>
+                <w:rFonts w:ascii="Helvetica" w:hAnsi="Helvetica" w:cs="Helvetica"/>
+                <w:color w:val="2D3B45"/>
+                <w:sz w:val="24"/>
+                <w:szCs w:val="24"/>
+              </w:rPr>
+              <w:t>无</w:t>
+            </w:r>
+          </w:p>
+        </w:tc>
+      </w:tr>
+    </w:tbl>
+    <w:p/>
+    <w:p/>
+    <w:p>
+      <w:pPr>
+        <w:widowControl/>
+        <w:shd w:val="clear" w:color="auto" w:fill="FFFFFF"/>
+        <w:spacing w:before="90" w:after="90"/>
+        <w:outlineLvl w:val="0"/>
+        <w:rPr>
+          <w:rFonts w:ascii="Helvetica" w:eastAsia="宋体" w:hAnsi="Helvetica" w:cs="Helvetica"/>
+          <w:b/>
+          <w:bCs/>
+          <w:color w:val="2D3B45"/>
+          <w:kern w:val="36"/>
+          <w:sz w:val="43"/>
+          <w:szCs w:val="43"/>
+        </w:rPr>
+      </w:pPr>
+    </w:p>
+    <w:p>
+      <w:pPr>
+        <w:widowControl/>
+        <w:shd w:val="clear" w:color="auto" w:fill="FFFFFF"/>
+        <w:spacing w:before="90" w:after="90"/>
+        <w:outlineLvl w:val="0"/>
+        <w:rPr>
+          <w:rFonts w:ascii="Helvetica" w:eastAsia="宋体" w:hAnsi="Helvetica" w:cs="Helvetica"/>
+          <w:b/>
+          <w:bCs/>
+          <w:color w:val="2D3B45"/>
+          <w:kern w:val="36"/>
+          <w:sz w:val="43"/>
+          <w:szCs w:val="43"/>
+        </w:rPr>
+      </w:pPr>
+    </w:p>
+    <w:p/>
+    <w:p/>
+    <w:p>
+      <w:pPr>
+        <w:widowControl/>
+        <w:shd w:val="clear" w:color="auto" w:fill="FFFFFF"/>
+        <w:spacing w:before="90" w:after="90"/>
+        <w:outlineLvl w:val="0"/>
+        <w:rPr>
+          <w:rFonts w:ascii="Helvetica" w:eastAsia="宋体" w:hAnsi="Helvetica" w:cs="Helvetica"/>
+          <w:b/>
+          <w:bCs/>
+          <w:color w:val="2D3B45"/>
+          <w:kern w:val="36"/>
+          <w:sz w:val="43"/>
+          <w:szCs w:val="43"/>
+        </w:rPr>
+      </w:pPr>
+    </w:p>
+    <w:p>
+      <w:pPr>
+        <w:widowControl/>
+        <w:shd w:val="clear" w:color="auto" w:fill="FFFFFF"/>
+        <w:spacing w:before="90" w:after="90"/>
+        <w:outlineLvl w:val="0"/>
+        <w:rPr>
+          <w:rFonts w:ascii="Helvetica" w:eastAsia="宋体" w:hAnsi="Helvetica" w:cs="Helvetica"/>
+          <w:b/>
+          <w:bCs/>
+          <w:color w:val="2D3B45"/>
+          <w:kern w:val="36"/>
+          <w:sz w:val="43"/>
+          <w:szCs w:val="43"/>
+        </w:rPr>
+      </w:pPr>
+    </w:p>
+    <w:p/>
+    <w:p/>
+    <w:p>
+      <w:pPr>
+        <w:widowControl/>
+        <w:shd w:val="clear" w:color="auto" w:fill="FFFFFF"/>
+        <w:spacing w:before="90" w:after="90"/>
+        <w:outlineLvl w:val="0"/>
+        <w:rPr>
+          <w:rFonts w:ascii="Helvetica" w:eastAsia="宋体" w:hAnsi="Helvetica" w:cs="Helvetica"/>
+          <w:b/>
+          <w:bCs/>
+          <w:color w:val="2D3B45"/>
+          <w:kern w:val="36"/>
+          <w:sz w:val="43"/>
+          <w:szCs w:val="43"/>
+        </w:rPr>
+      </w:pPr>
+    </w:p>
+    <w:p>
+      <w:pPr>
+        <w:widowControl/>
+        <w:shd w:val="clear" w:color="auto" w:fill="FFFFFF"/>
+        <w:spacing w:before="90" w:after="90"/>
+        <w:outlineLvl w:val="0"/>
+        <w:rPr>
+          <w:rFonts w:ascii="Helvetica" w:eastAsia="宋体" w:hAnsi="Helvetica" w:cs="Helvetica"/>
+          <w:b/>
+          <w:bCs/>
+          <w:color w:val="2D3B45"/>
+          <w:kern w:val="36"/>
+          <w:sz w:val="43"/>
+          <w:szCs w:val="43"/>
+        </w:rPr>
+      </w:pPr>
+    </w:p>
     <w:p>
       <w:pPr>
         <w:widowControl/>
